--- a/软件说明书文档模板.docx
+++ b/软件说明书文档模板.docx
@@ -99,6 +99,53 @@
     </w:p>
     <w:p>
       <w:pPr>
+        <w:spacing w:line="400" w:lineRule="exact"/>
+        <w:rPr>
+          <w:rFonts w:ascii="Times New Roman" w:eastAsia="宋体" w:hAnsi="Times New Roman"/>
+          <w:sz w:val="24"/>
+        </w:rPr>
+      </w:pPr>
+    </w:p>
+    <w:p>
+      <w:pPr>
+        <w:spacing w:line="400" w:lineRule="exact"/>
+        <w:rPr>
+          <w:rFonts w:ascii="Times New Roman" w:eastAsia="宋体" w:hAnsi="Times New Roman"/>
+          <w:sz w:val="24"/>
+        </w:rPr>
+      </w:pPr>
+    </w:p>
+    <w:p>
+      <w:pPr>
+        <w:spacing w:line="400" w:lineRule="exact"/>
+        <w:rPr>
+          <w:rFonts w:ascii="Times New Roman" w:eastAsia="宋体" w:hAnsi="Times New Roman"/>
+          <w:sz w:val="24"/>
+        </w:rPr>
+      </w:pPr>
+    </w:p>
+    <w:p>
+      <w:pPr>
+        <w:spacing w:line="400" w:lineRule="exact"/>
+        <w:rPr>
+          <w:rFonts w:ascii="Times New Roman" w:eastAsia="宋体" w:hAnsi="Times New Roman"/>
+          <w:sz w:val="24"/>
+        </w:rPr>
+      </w:pPr>
+    </w:p>
+    <w:p>
+      <w:pPr>
+        <w:spacing w:line="400" w:lineRule="exact"/>
+        <w:rPr>
+          <w:rFonts w:ascii="Times New Roman" w:eastAsia="宋体" w:hAnsi="Times New Roman" w:hint="eastAsia"/>
+          <w:sz w:val="24"/>
+        </w:rPr>
+      </w:pPr>
+      <w:bookmarkStart w:id="4" w:name="_GoBack"/>
+      <w:bookmarkEnd w:id="4"/>
+    </w:p>
+    <w:p>
+      <w:pPr>
         <w:pStyle w:val="a7"/>
         <w:numPr>
           <w:ilvl w:val="0"/>
@@ -333,10 +380,7 @@
         <w:t>合作各方有关部门的负责人，项目负责人和全体参加人员；</w:t>
       </w:r>
     </w:p>
-    <w:p>
-      <w:bookmarkStart w:id="4" w:name="_GoBack"/>
-      <w:bookmarkEnd w:id="4"/>
-    </w:p>
+    <w:p/>
     <w:sectPr>
       <w:pgSz w:w="11906" w:h="16838"/>
       <w:pgMar w:top="1440" w:right="1800" w:bottom="1440" w:left="1800" w:header="851" w:footer="992" w:gutter="0"/>
